--- a/Casos de uso/CDU7 – Veterinário registra relatório de saúde.docx
+++ b/Casos de uso/CDU7 – Veterinário registra relatório de saúde.docx
@@ -245,22 +245,15 @@
         <w:ind w:left="0" w:firstLine="426"/>
         <w:rPr>
           <w:rFonts w:ascii="Arial" w:hAnsi="Arial" w:cs="Arial"/>
-          <w:lang w:val="pt-BR"/>
-        </w:rPr>
-      </w:pPr>
-      <w:r>
-        <w:rPr>
-          <w:rFonts w:ascii="Arial" w:hAnsi="Arial" w:cs="Arial"/>
-          <w:lang w:val="pt-BR"/>
-        </w:rPr>
-        <w:t>O</w:t>
-      </w:r>
-      <w:r>
-        <w:rPr>
-          <w:rFonts w:ascii="Arial" w:hAnsi="Arial" w:cs="Arial"/>
-          <w:lang w:val="pt-BR"/>
-        </w:rPr>
-        <w:t xml:space="preserve"> adotante foi aprovado no período de adaptação</w:t>
+          <w:lang w:val="pt-PT"/>
+        </w:rPr>
+      </w:pPr>
+      <w:r>
+        <w:rPr>
+          <w:rFonts w:ascii="Arial" w:hAnsi="Arial" w:cs="Arial"/>
+          <w:lang w:val="pt-PT"/>
+        </w:rPr>
+        <w:t>Usuário realizou login</w:t>
       </w:r>
     </w:p>
     <w:p>
@@ -277,12 +270,21 @@
           <w:lang w:val="pt-BR"/>
         </w:rPr>
       </w:pPr>
-      <w:r>
-        <w:rPr>
-          <w:rFonts w:ascii="Arial" w:hAnsi="Arial" w:cs="Arial"/>
-          <w:lang w:val="pt-BR"/>
-        </w:rPr>
-        <w:t>O adotante levou o animal até o consultório</w:t>
+      <w:bookmarkStart w:id="0" w:name="_GoBack"/>
+      <w:bookmarkEnd w:id="0"/>
+      <w:r>
+        <w:rPr>
+          <w:rFonts w:ascii="Arial" w:hAnsi="Arial" w:cs="Arial"/>
+          <w:lang w:val="pt-BR"/>
+        </w:rPr>
+        <w:t>O</w:t>
+      </w:r>
+      <w:r>
+        <w:rPr>
+          <w:rFonts w:ascii="Arial" w:hAnsi="Arial" w:cs="Arial"/>
+          <w:lang w:val="pt-BR"/>
+        </w:rPr>
+        <w:t xml:space="preserve"> adotante foi aprovado no período de adaptação</w:t>
       </w:r>
     </w:p>
     <w:p>
@@ -304,6 +306,28 @@
           <w:rFonts w:ascii="Arial" w:hAnsi="Arial" w:cs="Arial"/>
           <w:lang w:val="pt-BR"/>
         </w:rPr>
+        <w:t>O adotante levou o animal até o consultório</w:t>
+      </w:r>
+    </w:p>
+    <w:p>
+      <w:pPr>
+        <w:pStyle w:val="ListParagraph"/>
+        <w:numPr>
+          <w:ilvl w:val="0"/>
+          <w:numId w:val="2"/>
+        </w:numPr>
+        <w:spacing w:line="360" w:lineRule="auto"/>
+        <w:ind w:left="0" w:firstLine="426"/>
+        <w:rPr>
+          <w:rFonts w:ascii="Arial" w:hAnsi="Arial" w:cs="Arial"/>
+          <w:lang w:val="pt-BR"/>
+        </w:rPr>
+      </w:pPr>
+      <w:r>
+        <w:rPr>
+          <w:rFonts w:ascii="Arial" w:hAnsi="Arial" w:cs="Arial"/>
+          <w:lang w:val="pt-BR"/>
+        </w:rPr>
         <w:t>O veterinário avaliou o animal</w:t>
       </w:r>
     </w:p>
@@ -457,8 +481,17 @@
           <w:rFonts w:ascii="Arial" w:hAnsi="Arial" w:cs="Arial"/>
           <w:lang w:val="pt-BR"/>
         </w:rPr>
-        <w:t xml:space="preserve"> poderá continuar o processo</w:t>
-      </w:r>
+        <w:t xml:space="preserve"> poderá continuar o </w:t>
+      </w:r>
+      <w:proofErr w:type="gramStart"/>
+      <w:r>
+        <w:rPr>
+          <w:rFonts w:ascii="Arial" w:hAnsi="Arial" w:cs="Arial"/>
+          <w:lang w:val="pt-BR"/>
+        </w:rPr>
+        <w:t>processo</w:t>
+      </w:r>
+      <w:proofErr w:type="gramEnd"/>
     </w:p>
     <w:p>
       <w:pPr>
@@ -511,6 +544,7 @@
           <w:lang w:val="pt-BR"/>
         </w:rPr>
       </w:pPr>
+      <w:proofErr w:type="gramStart"/>
       <w:r>
         <w:rPr>
           <w:rFonts w:ascii="Arial" w:hAnsi="Arial" w:cs="Arial"/>
@@ -523,7 +557,15 @@
           <w:rFonts w:ascii="Arial" w:hAnsi="Arial" w:cs="Arial"/>
           <w:lang w:val="pt-BR"/>
         </w:rPr>
-        <w:t>Há um problema de saúde que impossibilita a adoção do animal</w:t>
+        <w:t>Há</w:t>
+      </w:r>
+      <w:proofErr w:type="gramEnd"/>
+      <w:r>
+        <w:rPr>
+          <w:rFonts w:ascii="Arial" w:hAnsi="Arial" w:cs="Arial"/>
+          <w:lang w:val="pt-BR"/>
+        </w:rPr>
+        <w:t xml:space="preserve"> um problema de saúde que impossibilita a adoção do animal</w:t>
       </w:r>
     </w:p>
     <w:p>
@@ -602,7 +644,23 @@
           <w:rFonts w:ascii="Arial" w:hAnsi="Arial" w:cs="Arial"/>
           <w:lang w:val="pt-BR"/>
         </w:rPr>
-        <w:t>O veterinário salva e envia o formulário</w:t>
+        <w:t xml:space="preserve">O </w:t>
+      </w:r>
+      <w:proofErr w:type="gramStart"/>
+      <w:r>
+        <w:rPr>
+          <w:rFonts w:ascii="Arial" w:hAnsi="Arial" w:cs="Arial"/>
+          <w:lang w:val="pt-BR"/>
+        </w:rPr>
+        <w:t>veterinário salva</w:t>
+      </w:r>
+      <w:proofErr w:type="gramEnd"/>
+      <w:r>
+        <w:rPr>
+          <w:rFonts w:ascii="Arial" w:hAnsi="Arial" w:cs="Arial"/>
+          <w:lang w:val="pt-BR"/>
+        </w:rPr>
+        <w:t xml:space="preserve"> e envia o formulário</w:t>
       </w:r>
     </w:p>
     <w:p>
@@ -763,6 +821,7 @@
           <w:rFonts w:ascii="Arial" w:hAnsi="Arial" w:cs="Arial"/>
           <w:lang w:val="pt-BR"/>
         </w:rPr>
+        <w:lastRenderedPageBreak/>
         <w:t xml:space="preserve">6. </w:t>
       </w:r>
       <w:r>
@@ -787,17 +846,30 @@
           <w:rFonts w:ascii="Arial" w:hAnsi="Arial" w:cs="Arial"/>
           <w:lang w:val="pt-BR"/>
         </w:rPr>
-        <w:lastRenderedPageBreak/>
         <w:t xml:space="preserve">7. </w:t>
       </w:r>
-      <w:bookmarkStart w:id="0" w:name="_GoBack"/>
-      <w:bookmarkEnd w:id="0"/>
-      <w:r>
-        <w:rPr>
-          <w:rFonts w:ascii="Arial" w:hAnsi="Arial" w:cs="Arial"/>
-          <w:lang w:val="pt-BR"/>
-        </w:rPr>
-        <w:t>O veterinário salva e envia o formulário</w:t>
+      <w:r>
+        <w:rPr>
+          <w:rFonts w:ascii="Arial" w:hAnsi="Arial" w:cs="Arial"/>
+          <w:lang w:val="pt-BR"/>
+        </w:rPr>
+        <w:t xml:space="preserve">O </w:t>
+      </w:r>
+      <w:proofErr w:type="gramStart"/>
+      <w:r>
+        <w:rPr>
+          <w:rFonts w:ascii="Arial" w:hAnsi="Arial" w:cs="Arial"/>
+          <w:lang w:val="pt-BR"/>
+        </w:rPr>
+        <w:t>veterinário salva</w:t>
+      </w:r>
+      <w:proofErr w:type="gramEnd"/>
+      <w:r>
+        <w:rPr>
+          <w:rFonts w:ascii="Arial" w:hAnsi="Arial" w:cs="Arial"/>
+          <w:lang w:val="pt-BR"/>
+        </w:rPr>
+        <w:t xml:space="preserve"> e envia o formulário</w:t>
       </w:r>
     </w:p>
     <w:sectPr>
@@ -1944,7 +2016,7 @@
 </file>
 
 <file path=customXml/itemProps1.xml><?xml version="1.0" encoding="utf-8"?>
-<ds:datastoreItem xmlns:ds="http://schemas.openxmlformats.org/officeDocument/2006/customXml" ds:itemID="{C342C2CF-70F4-E44B-A3A1-915C273D5F4B}">
+<ds:datastoreItem xmlns:ds="http://schemas.openxmlformats.org/officeDocument/2006/customXml" ds:itemID="{ED8754A2-E6CC-CE4D-9216-9DF953CF77A3}">
   <ds:schemaRefs>
     <ds:schemaRef ds:uri="http://schemas.openxmlformats.org/officeDocument/2006/bibliography"/>
   </ds:schemaRefs>
